--- a/note/08_Spring/0714_06.MVC기초.docx
+++ b/note/08_Spring/0714_06.MVC기초.docx
@@ -558,7 +558,7 @@
         <mc:AlternateContent>
           <mc:Choice Requires="wps">
             <w:drawing>
-              <wp:anchor distT="0" distB="0" distL="114300" distR="114300" simplePos="0" relativeHeight="251681792" behindDoc="0" locked="0" layoutInCell="1" allowOverlap="1" wp14:anchorId="78645107" wp14:editId="3B8560B8">
+              <wp:anchor distT="0" distB="0" distL="114300" distR="114300" simplePos="0" relativeHeight="251657216" behindDoc="0" locked="0" layoutInCell="1" allowOverlap="1" wp14:anchorId="5C23BE19" wp14:editId="6240A284">
                 <wp:simplePos x="0" y="0"/>
                 <wp:positionH relativeFrom="column">
                   <wp:posOffset>4735830</wp:posOffset>
@@ -616,11 +616,11 @@
           </mc:Choice>
           <mc:Fallback>
             <w:pict>
-              <v:shapetype w14:anchorId="0EF5D422" id="_x0000_t32" coordsize="21600,21600" o:spt="32" o:oned="t" path="m,l21600,21600e" filled="f">
+              <v:shapetype w14:anchorId="0593969A" id="_x0000_t32" coordsize="21600,21600" o:spt="32" o:oned="t" path="m,l21600,21600e" filled="f">
                 <v:path arrowok="t" fillok="f" o:connecttype="none"/>
                 <o:lock v:ext="edit" shapetype="t"/>
               </v:shapetype>
-              <v:shape id="직선 화살표 연결선 13" o:spid="_x0000_s1026" type="#_x0000_t32" style="position:absolute;left:0;text-align:left;margin-left:372.9pt;margin-top:3.05pt;width:39.6pt;height:43.8pt;z-index:251681792;visibility:visible;mso-wrap-style:square;mso-width-percent:0;mso-height-percent:0;mso-wrap-distance-left:9pt;mso-wrap-distance-top:0;mso-wrap-distance-right:9pt;mso-wrap-distance-bottom:0;mso-position-horizontal:absolute;mso-position-horizontal-relative:text;mso-position-vertical:absolute;mso-position-vertical-relative:text;mso-width-percent:0;mso-height-percent:0;mso-width-relative:margin;mso-height-relative:margin" o:gfxdata="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" strokecolor="#4579b8 [3044]" strokeweight="2pt">
+              <v:shape id="직선 화살표 연결선 13" o:spid="_x0000_s1026" type="#_x0000_t32" style="position:absolute;left:0;text-align:left;margin-left:372.9pt;margin-top:3.05pt;width:39.6pt;height:43.8pt;z-index:251657216;visibility:visible;mso-wrap-style:square;mso-width-percent:0;mso-height-percent:0;mso-wrap-distance-left:9pt;mso-wrap-distance-top:0;mso-wrap-distance-right:9pt;mso-wrap-distance-bottom:0;mso-position-horizontal:absolute;mso-position-horizontal-relative:text;mso-position-vertical:absolute;mso-position-vertical-relative:text;mso-width-percent:0;mso-height-percent:0;mso-width-relative:margin;mso-height-relative:margin" o:gfxdata="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" strokecolor="#4579b8 [3044]" strokeweight="2pt">
                 <v:stroke endarrow="open"/>
               </v:shape>
             </w:pict>
@@ -635,7 +635,7 @@
         <mc:AlternateContent>
           <mc:Choice Requires="wps">
             <w:drawing>
-              <wp:anchor distT="0" distB="0" distL="114300" distR="114300" simplePos="0" relativeHeight="251683840" behindDoc="0" locked="0" layoutInCell="1" allowOverlap="1" wp14:anchorId="03FCE338" wp14:editId="17A583E2">
+              <wp:anchor distT="0" distB="0" distL="114300" distR="114300" simplePos="0" relativeHeight="251659264" behindDoc="0" locked="0" layoutInCell="1" allowOverlap="1" wp14:anchorId="64A78F32" wp14:editId="0B2D6AED">
                 <wp:simplePos x="0" y="0"/>
                 <wp:positionH relativeFrom="column">
                   <wp:posOffset>4735831</wp:posOffset>
@@ -693,7 +693,7 @@
           </mc:Choice>
           <mc:Fallback>
             <w:pict>
-              <v:shape w14:anchorId="729A7509" id="직선 화살표 연결선 14" o:spid="_x0000_s1026" type="#_x0000_t32" style="position:absolute;left:0;text-align:left;margin-left:372.9pt;margin-top:13.25pt;width:30pt;height:33.6pt;flip:x y;z-index:251683840;visibility:visible;mso-wrap-style:square;mso-width-percent:0;mso-height-percent:0;mso-wrap-distance-left:9pt;mso-wrap-distance-top:0;mso-wrap-distance-right:9pt;mso-wrap-distance-bottom:0;mso-position-horizontal:absolute;mso-position-horizontal-relative:text;mso-position-vertical:absolute;mso-position-vertical-relative:text;mso-width-percent:0;mso-height-percent:0;mso-width-relative:margin;mso-height-relative:margin" o:gfxdata="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" strokecolor="#4579b8 [3044]" strokeweight="2pt">
+              <v:shape w14:anchorId="5D4AB46D" id="직선 화살표 연결선 14" o:spid="_x0000_s1026" type="#_x0000_t32" style="position:absolute;left:0;text-align:left;margin-left:372.9pt;margin-top:13.25pt;width:30pt;height:33.6pt;flip:x y;z-index:251659264;visibility:visible;mso-wrap-style:square;mso-width-percent:0;mso-height-percent:0;mso-wrap-distance-left:9pt;mso-wrap-distance-top:0;mso-wrap-distance-right:9pt;mso-wrap-distance-bottom:0;mso-position-horizontal:absolute;mso-position-horizontal-relative:text;mso-position-vertical:absolute;mso-position-vertical-relative:text;mso-width-percent:0;mso-height-percent:0;mso-width-relative:margin;mso-height-relative:margin" o:gfxdata="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" strokecolor="#4579b8 [3044]" strokeweight="2pt">
                 <v:stroke endarrow="open"/>
               </v:shape>
             </w:pict>
@@ -782,7 +782,7 @@
         <mc:AlternateContent>
           <mc:Choice Requires="wps">
             <w:drawing>
-              <wp:anchor distT="0" distB="0" distL="114300" distR="114300" simplePos="0" relativeHeight="251702272" behindDoc="0" locked="0" layoutInCell="1" allowOverlap="1" wp14:anchorId="5852FC41" wp14:editId="02A426FA">
+              <wp:anchor distT="0" distB="0" distL="114300" distR="114300" simplePos="0" relativeHeight="251662336" behindDoc="0" locked="0" layoutInCell="1" allowOverlap="1" wp14:anchorId="686BBFF1" wp14:editId="08AF6316">
                 <wp:simplePos x="0" y="0"/>
                 <wp:positionH relativeFrom="column">
                   <wp:posOffset>3463290</wp:posOffset>
@@ -840,7 +840,7 @@
           </mc:Choice>
           <mc:Fallback>
             <w:pict>
-              <v:shape w14:anchorId="687E13B9" id="직선 화살표 연결선 21" o:spid="_x0000_s1026" type="#_x0000_t32" style="position:absolute;left:0;text-align:left;margin-left:272.7pt;margin-top:5.2pt;width:25.15pt;height:31.95pt;flip:x;z-index:251702272;visibility:visible;mso-wrap-style:square;mso-width-percent:0;mso-height-percent:0;mso-wrap-distance-left:9pt;mso-wrap-distance-top:0;mso-wrap-distance-right:9pt;mso-wrap-distance-bottom:0;mso-position-horizontal:absolute;mso-position-horizontal-relative:text;mso-position-vertical:absolute;mso-position-vertical-relative:text;mso-width-percent:0;mso-height-percent:0;mso-width-relative:margin;mso-height-relative:margin" o:gfxdata="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" strokecolor="#4579b8 [3044]" strokeweight="2pt">
+              <v:shape w14:anchorId="69CBAB71" id="직선 화살표 연결선 21" o:spid="_x0000_s1026" type="#_x0000_t32" style="position:absolute;left:0;text-align:left;margin-left:272.7pt;margin-top:5.2pt;width:25.15pt;height:31.95pt;flip:x;z-index:251662336;visibility:visible;mso-wrap-style:square;mso-width-percent:0;mso-height-percent:0;mso-wrap-distance-left:9pt;mso-wrap-distance-top:0;mso-wrap-distance-right:9pt;mso-wrap-distance-bottom:0;mso-position-horizontal:absolute;mso-position-horizontal-relative:text;mso-position-vertical:absolute;mso-position-vertical-relative:text;mso-width-percent:0;mso-height-percent:0;mso-width-relative:margin;mso-height-relative:margin" o:gfxdata="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" strokecolor="#4579b8 [3044]" strokeweight="2pt">
                 <v:stroke endarrow="open"/>
               </v:shape>
             </w:pict>
@@ -855,7 +855,7 @@
         <mc:AlternateContent>
           <mc:Choice Requires="wps">
             <w:drawing>
-              <wp:anchor distT="0" distB="0" distL="114300" distR="114300" simplePos="0" relativeHeight="251685888" behindDoc="0" locked="0" layoutInCell="1" allowOverlap="1" wp14:anchorId="37C8A6F8" wp14:editId="27BA518F">
+              <wp:anchor distT="0" distB="0" distL="114300" distR="114300" simplePos="0" relativeHeight="251661312" behindDoc="0" locked="0" layoutInCell="1" allowOverlap="1" wp14:anchorId="4B78F0FF" wp14:editId="79C254B4">
                 <wp:simplePos x="0" y="0"/>
                 <wp:positionH relativeFrom="column">
                   <wp:posOffset>3381375</wp:posOffset>
@@ -907,7 +907,7 @@
           </mc:Choice>
           <mc:Fallback>
             <w:pict>
-              <v:shape w14:anchorId="6B588C49" id="직선 화살표 연결선 16" o:spid="_x0000_s1026" type="#_x0000_t32" style="position:absolute;left:0;text-align:left;margin-left:266.25pt;margin-top:4.4pt;width:26.25pt;height:33pt;flip:y;z-index:251685888;visibility:visible;mso-wrap-style:square;mso-wrap-distance-left:9pt;mso-wrap-distance-top:0;mso-wrap-distance-right:9pt;mso-wrap-distance-bottom:0;mso-position-horizontal:absolute;mso-position-horizontal-relative:text;mso-position-vertical:absolute;mso-position-vertical-relative:text" o:gfxdata="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" strokecolor="#4579b8 [3044]" strokeweight="2pt">
+              <v:shape w14:anchorId="584A4BB1" id="직선 화살표 연결선 16" o:spid="_x0000_s1026" type="#_x0000_t32" style="position:absolute;left:0;text-align:left;margin-left:266.25pt;margin-top:4.4pt;width:26.25pt;height:33pt;flip:y;z-index:251661312;visibility:visible;mso-wrap-style:square;mso-wrap-distance-left:9pt;mso-wrap-distance-top:0;mso-wrap-distance-right:9pt;mso-wrap-distance-bottom:0;mso-position-horizontal:absolute;mso-position-horizontal-relative:text;mso-position-vertical:absolute;mso-position-vertical-relative:text" o:gfxdata="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" strokecolor="#4579b8 [3044]" strokeweight="2pt">
                 <v:stroke endarrow="open"/>
               </v:shape>
             </w:pict>
@@ -922,7 +922,7 @@
         <mc:AlternateContent>
           <mc:Choice Requires="wps">
             <w:drawing>
-              <wp:anchor distT="0" distB="0" distL="114300" distR="114300" simplePos="0" relativeHeight="251684864" behindDoc="0" locked="0" layoutInCell="1" allowOverlap="1" wp14:anchorId="31D7B025" wp14:editId="3A8D4313">
+              <wp:anchor distT="0" distB="0" distL="114300" distR="114300" simplePos="0" relativeHeight="251660288" behindDoc="0" locked="0" layoutInCell="1" allowOverlap="1" wp14:anchorId="2F387713" wp14:editId="243CED25">
                 <wp:simplePos x="0" y="0"/>
                 <wp:positionH relativeFrom="column">
                   <wp:posOffset>2362200</wp:posOffset>
@@ -974,7 +974,7 @@
           </mc:Choice>
           <mc:Fallback>
             <w:pict>
-              <v:shape w14:anchorId="01510C88" id="직선 화살표 연결선 15" o:spid="_x0000_s1026" type="#_x0000_t32" style="position:absolute;left:0;text-align:left;margin-left:186pt;margin-top:3.65pt;width:30pt;height:33.75pt;flip:x y;z-index:251684864;visibility:visible;mso-wrap-style:square;mso-wrap-distance-left:9pt;mso-wrap-distance-top:0;mso-wrap-distance-right:9pt;mso-wrap-distance-bottom:0;mso-position-horizontal:absolute;mso-position-horizontal-relative:text;mso-position-vertical:absolute;mso-position-vertical-relative:text" o:gfxdata="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" strokecolor="#4579b8 [3044]" strokeweight="2pt">
+              <v:shape w14:anchorId="7F747C0F" id="직선 화살표 연결선 15" o:spid="_x0000_s1026" type="#_x0000_t32" style="position:absolute;left:0;text-align:left;margin-left:186pt;margin-top:3.65pt;width:30pt;height:33.75pt;flip:x y;z-index:251660288;visibility:visible;mso-wrap-style:square;mso-wrap-distance-left:9pt;mso-wrap-distance-top:0;mso-wrap-distance-right:9pt;mso-wrap-distance-bottom:0;mso-position-horizontal:absolute;mso-position-horizontal-relative:text;mso-position-vertical:absolute;mso-position-vertical-relative:text" o:gfxdata="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" strokecolor="#4579b8 [3044]" strokeweight="2pt">
                 <v:stroke endarrow="open"/>
               </v:shape>
             </w:pict>
@@ -995,7 +995,7 @@
         <mc:AlternateContent>
           <mc:Choice Requires="wps">
             <w:drawing>
-              <wp:anchor distT="0" distB="0" distL="114300" distR="114300" simplePos="0" relativeHeight="251679744" behindDoc="0" locked="0" layoutInCell="1" allowOverlap="1" wp14:anchorId="39B0B326" wp14:editId="4AD57D83">
+              <wp:anchor distT="0" distB="0" distL="114300" distR="114300" simplePos="0" relativeHeight="251655168" behindDoc="0" locked="0" layoutInCell="1" allowOverlap="1" wp14:anchorId="506264BB" wp14:editId="69BF2DED">
                 <wp:simplePos x="0" y="0"/>
                 <wp:positionH relativeFrom="column">
                   <wp:posOffset>4650105</wp:posOffset>
@@ -1098,7 +1098,7 @@
           </mc:Choice>
           <mc:Fallback>
             <w:pict>
-              <v:rect w14:anchorId="39B0B326" id="직사각형 12" o:spid="_x0000_s1028" style="position:absolute;left:0;text-align:left;margin-left:366.15pt;margin-top:6.95pt;width:100.5pt;height:44.25pt;z-index:251679744;visibility:visible;mso-wrap-style:square;mso-width-percent:0;mso-height-percent:0;mso-wrap-distance-left:9pt;mso-wrap-distance-top:0;mso-wrap-distance-right:9pt;mso-wrap-distance-bottom:0;mso-position-horizontal:absolute;mso-position-horizontal-relative:text;mso-position-vertical:absolute;mso-position-vertical-relative:text;mso-width-percent:0;mso-height-percent:0;mso-width-relative:margin;mso-height-relative:margin;v-text-anchor:middle" o:gfxdata="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" filled="f" strokecolor="#243f60 [1604]" strokeweight="2pt">
+              <v:rect w14:anchorId="506264BB" id="직사각형 12" o:spid="_x0000_s1028" style="position:absolute;left:0;text-align:left;margin-left:366.15pt;margin-top:6.95pt;width:100.5pt;height:44.25pt;z-index:251655168;visibility:visible;mso-wrap-style:square;mso-width-percent:0;mso-height-percent:0;mso-wrap-distance-left:9pt;mso-wrap-distance-top:0;mso-wrap-distance-right:9pt;mso-wrap-distance-bottom:0;mso-position-horizontal:absolute;mso-position-horizontal-relative:text;mso-position-vertical:absolute;mso-position-vertical-relative:text;mso-width-percent:0;mso-height-percent:0;mso-width-relative:margin;mso-height-relative:margin;v-text-anchor:middle" o:gfxdata="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" filled="f" strokecolor="#243f60 [1604]" strokeweight="2pt">
                 <v:textbox>
                   <w:txbxContent>
                     <w:p>
@@ -1152,7 +1152,7 @@
         <mc:AlternateContent>
           <mc:Choice Requires="wps">
             <w:drawing>
-              <wp:anchor distT="0" distB="0" distL="114300" distR="114300" simplePos="0" relativeHeight="251662336" behindDoc="0" locked="0" layoutInCell="1" allowOverlap="1" wp14:anchorId="7B3CFA14" wp14:editId="6D52DC41">
+              <wp:anchor distT="0" distB="0" distL="114300" distR="114300" simplePos="0" relativeHeight="251652096" behindDoc="0" locked="0" layoutInCell="1" allowOverlap="1" wp14:anchorId="6651CEB0" wp14:editId="6B731DDC">
                 <wp:simplePos x="0" y="0"/>
                 <wp:positionH relativeFrom="column">
                   <wp:posOffset>2362200</wp:posOffset>
@@ -1235,7 +1235,7 @@
           </mc:Choice>
           <mc:Fallback>
             <w:pict>
-              <v:rect w14:anchorId="7B3CFA14" id="직사각형 3" o:spid="_x0000_s1029" style="position:absolute;left:0;text-align:left;margin-left:186pt;margin-top:17.5pt;width:106.5pt;height:29.25pt;z-index:251662336;visibility:visible;mso-wrap-style:square;mso-width-percent:0;mso-height-percent:0;mso-wrap-distance-left:9pt;mso-wrap-distance-top:0;mso-wrap-distance-right:9pt;mso-wrap-distance-bottom:0;mso-position-horizontal:absolute;mso-position-horizontal-relative:text;mso-position-vertical:absolute;mso-position-vertical-relative:text;mso-width-percent:0;mso-height-percent:0;mso-width-relative:margin;mso-height-relative:margin;v-text-anchor:middle" o:gfxdata="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" filled="f" strokecolor="#243f60 [1604]" strokeweight="2pt">
+              <v:rect w14:anchorId="6651CEB0" id="직사각형 3" o:spid="_x0000_s1029" style="position:absolute;left:0;text-align:left;margin-left:186pt;margin-top:17.5pt;width:106.5pt;height:29.25pt;z-index:251652096;visibility:visible;mso-wrap-style:square;mso-width-percent:0;mso-height-percent:0;mso-wrap-distance-left:9pt;mso-wrap-distance-top:0;mso-wrap-distance-right:9pt;mso-wrap-distance-bottom:0;mso-position-horizontal:absolute;mso-position-horizontal-relative:text;mso-position-vertical:absolute;mso-position-vertical-relative:text;mso-width-percent:0;mso-height-percent:0;mso-width-relative:margin;mso-height-relative:margin;v-text-anchor:middle" o:gfxdata="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" filled="f" strokecolor="#243f60 [1604]" strokeweight="2pt">
                 <v:textbox>
                   <w:txbxContent>
                     <w:p>
@@ -1269,7 +1269,7 @@
         <mc:AlternateContent>
           <mc:Choice Requires="wps">
             <w:drawing>
-              <wp:anchor distT="0" distB="0" distL="114300" distR="114300" simplePos="0" relativeHeight="251673600" behindDoc="0" locked="0" layoutInCell="1" allowOverlap="1" wp14:anchorId="1ED8A7B8" wp14:editId="78A70C4A">
+              <wp:anchor distT="0" distB="0" distL="114300" distR="114300" simplePos="0" relativeHeight="251654144" behindDoc="0" locked="0" layoutInCell="1" allowOverlap="1" wp14:anchorId="3A4D7EA7" wp14:editId="4A009EB7">
                 <wp:simplePos x="0" y="0"/>
                 <wp:positionH relativeFrom="column">
                   <wp:posOffset>1590675</wp:posOffset>
@@ -1327,7 +1327,7 @@
           </mc:Choice>
           <mc:Fallback>
             <w:pict>
-              <v:shape w14:anchorId="00506594" id="직선 화살표 연결선 9" o:spid="_x0000_s1026" type="#_x0000_t32" style="position:absolute;left:0;text-align:left;margin-left:125.25pt;margin-top:29.5pt;width:57pt;height:0;flip:y;z-index:251673600;visibility:visible;mso-wrap-style:square;mso-width-percent:0;mso-height-percent:0;mso-wrap-distance-left:9pt;mso-wrap-distance-top:0;mso-wrap-distance-right:9pt;mso-wrap-distance-bottom:0;mso-position-horizontal:absolute;mso-position-horizontal-relative:text;mso-position-vertical:absolute;mso-position-vertical-relative:text;mso-width-percent:0;mso-height-percent:0;mso-width-relative:margin;mso-height-relative:margin" o:gfxdata="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" strokecolor="#4579b8 [3044]" strokeweight="2pt">
+              <v:shape w14:anchorId="106A075F" id="직선 화살표 연결선 9" o:spid="_x0000_s1026" type="#_x0000_t32" style="position:absolute;left:0;text-align:left;margin-left:125.25pt;margin-top:29.5pt;width:57pt;height:0;flip:y;z-index:251654144;visibility:visible;mso-wrap-style:square;mso-width-percent:0;mso-height-percent:0;mso-wrap-distance-left:9pt;mso-wrap-distance-top:0;mso-wrap-distance-right:9pt;mso-wrap-distance-bottom:0;mso-position-horizontal:absolute;mso-position-horizontal-relative:text;mso-position-vertical:absolute;mso-position-vertical-relative:text;mso-width-percent:0;mso-height-percent:0;mso-width-relative:margin;mso-height-relative:margin" o:gfxdata="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" strokecolor="#4579b8 [3044]" strokeweight="2pt">
                 <v:stroke endarrow="open"/>
               </v:shape>
             </w:pict>
@@ -1342,7 +1342,7 @@
         <mc:AlternateContent>
           <mc:Choice Requires="wps">
             <w:drawing>
-              <wp:anchor distT="0" distB="0" distL="114300" distR="114300" simplePos="0" relativeHeight="251672576" behindDoc="0" locked="0" layoutInCell="1" allowOverlap="1" wp14:anchorId="3B8F79E7" wp14:editId="0A4478E6">
+              <wp:anchor distT="0" distB="0" distL="114300" distR="114300" simplePos="0" relativeHeight="251653120" behindDoc="0" locked="0" layoutInCell="1" allowOverlap="1" wp14:anchorId="14D5A85A" wp14:editId="63A83E50">
                 <wp:simplePos x="0" y="0"/>
                 <wp:positionH relativeFrom="column">
                   <wp:posOffset>981075</wp:posOffset>
@@ -1431,7 +1431,7 @@
           </mc:Choice>
           <mc:Fallback>
             <w:pict>
-              <v:rect w14:anchorId="3B8F79E7" id="직사각형 8" o:spid="_x0000_s1030" style="position:absolute;left:0;text-align:left;margin-left:77.25pt;margin-top:17.5pt;width:48pt;height:29.25pt;z-index:251672576;visibility:visible;mso-wrap-style:square;mso-width-percent:0;mso-height-percent:0;mso-wrap-distance-left:9pt;mso-wrap-distance-top:0;mso-wrap-distance-right:9pt;mso-wrap-distance-bottom:0;mso-position-horizontal:absolute;mso-position-horizontal-relative:text;mso-position-vertical:absolute;mso-position-vertical-relative:text;mso-width-percent:0;mso-height-percent:0;mso-width-relative:margin;mso-height-relative:margin;v-text-anchor:middle" o:gfxdata="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" filled="f" strokecolor="#243f60 [1604]" strokeweight="2pt">
+              <v:rect w14:anchorId="14D5A85A" id="직사각형 8" o:spid="_x0000_s1030" style="position:absolute;left:0;text-align:left;margin-left:77.25pt;margin-top:17.5pt;width:48pt;height:29.25pt;z-index:251653120;visibility:visible;mso-wrap-style:square;mso-width-percent:0;mso-height-percent:0;mso-wrap-distance-left:9pt;mso-wrap-distance-top:0;mso-wrap-distance-right:9pt;mso-wrap-distance-bottom:0;mso-position-horizontal:absolute;mso-position-horizontal-relative:text;mso-position-vertical:absolute;mso-position-vertical-relative:text;mso-width-percent:0;mso-height-percent:0;mso-width-relative:margin;mso-height-relative:margin;v-text-anchor:middle" o:gfxdata="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" filled="f" strokecolor="#243f60 [1604]" strokeweight="2pt">
                 <v:textbox>
                   <w:txbxContent>
                     <w:p>
@@ -1475,6 +1475,81 @@
         <w:spacing w:after="0"/>
         <w:ind w:leftChars="300" w:left="600"/>
       </w:pPr>
+      <w:bookmarkStart w:id="0" w:name="_GoBack"/>
+      <w:bookmarkEnd w:id="0"/>
+      <w:r>
+        <w:rPr>
+          <w:rFonts w:hint="eastAsia"/>
+          <w:noProof/>
+        </w:rPr>
+        <mc:AlternateContent>
+          <mc:Choice Requires="wps">
+            <w:drawing>
+              <wp:anchor distT="0" distB="0" distL="114300" distR="114300" simplePos="0" relativeHeight="251663360" behindDoc="0" locked="0" layoutInCell="1" allowOverlap="1" wp14:anchorId="1F0E6517" wp14:editId="0648DAE2">
+                <wp:simplePos x="0" y="0"/>
+                <wp:positionH relativeFrom="column">
+                  <wp:posOffset>3533857</wp:posOffset>
+                </wp:positionH>
+                <wp:positionV relativeFrom="paragraph">
+                  <wp:posOffset>86690</wp:posOffset>
+                </wp:positionV>
+                <wp:extent cx="420121" cy="397151"/>
+                <wp:effectExtent l="38100" t="38100" r="18415" b="22225"/>
+                <wp:wrapNone/>
+                <wp:docPr id="22" name="직선 화살표 연결선 22"/>
+                <wp:cNvGraphicFramePr/>
+                <a:graphic xmlns:a="http://schemas.openxmlformats.org/drawingml/2006/main">
+                  <a:graphicData uri="http://schemas.microsoft.com/office/word/2010/wordprocessingShape">
+                    <wps:wsp>
+                      <wps:cNvCnPr/>
+                      <wps:spPr>
+                        <a:xfrm flipH="1" flipV="1">
+                          <a:off x="0" y="0"/>
+                          <a:ext cx="420121" cy="397151"/>
+                        </a:xfrm>
+                        <a:prstGeom prst="straightConnector1">
+                          <a:avLst/>
+                        </a:prstGeom>
+                        <a:ln w="25400">
+                          <a:tailEnd type="arrow"/>
+                        </a:ln>
+                      </wps:spPr>
+                      <wps:style>
+                        <a:lnRef idx="1">
+                          <a:schemeClr val="accent1"/>
+                        </a:lnRef>
+                        <a:fillRef idx="0">
+                          <a:schemeClr val="accent1"/>
+                        </a:fillRef>
+                        <a:effectRef idx="0">
+                          <a:schemeClr val="accent1"/>
+                        </a:effectRef>
+                        <a:fontRef idx="minor">
+                          <a:schemeClr val="tx1"/>
+                        </a:fontRef>
+                      </wps:style>
+                      <wps:bodyPr/>
+                    </wps:wsp>
+                  </a:graphicData>
+                </a:graphic>
+                <wp14:sizeRelH relativeFrom="margin">
+                  <wp14:pctWidth>0</wp14:pctWidth>
+                </wp14:sizeRelH>
+                <wp14:sizeRelV relativeFrom="margin">
+                  <wp14:pctHeight>0</wp14:pctHeight>
+                </wp14:sizeRelV>
+              </wp:anchor>
+            </w:drawing>
+          </mc:Choice>
+          <mc:Fallback>
+            <w:pict>
+              <v:shape w14:anchorId="0426AE93" id="직선 화살표 연결선 22" o:spid="_x0000_s1026" type="#_x0000_t32" style="position:absolute;left:0;text-align:left;margin-left:278.25pt;margin-top:6.85pt;width:33.1pt;height:31.25pt;flip:x y;z-index:251663360;visibility:visible;mso-wrap-style:square;mso-width-percent:0;mso-height-percent:0;mso-wrap-distance-left:9pt;mso-wrap-distance-top:0;mso-wrap-distance-right:9pt;mso-wrap-distance-bottom:0;mso-position-horizontal:absolute;mso-position-horizontal-relative:text;mso-position-vertical:absolute;mso-position-vertical-relative:text;mso-width-percent:0;mso-height-percent:0;mso-width-relative:margin;mso-height-relative:margin" o:gfxdata="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" strokecolor="#4579b8 [3044]" strokeweight="2pt">
+                <v:stroke endarrow="open"/>
+              </v:shape>
+            </w:pict>
+          </mc:Fallback>
+        </mc:AlternateContent>
+      </w:r>
       <w:r>
         <w:rPr>
           <w:rFonts w:hint="eastAsia"/>
@@ -1541,7 +1616,7 @@
           </mc:Choice>
           <mc:Fallback>
             <w:pict>
-              <v:shape w14:anchorId="195C3B28" id="직선 화살표 연결선 17" o:spid="_x0000_s1026" type="#_x0000_t32" style="position:absolute;left:0;text-align:left;margin-left:260.1pt;margin-top:6.9pt;width:32.25pt;height:28.5pt;z-index:251686912;visibility:visible;mso-wrap-style:square;mso-width-percent:0;mso-height-percent:0;mso-wrap-distance-left:9pt;mso-wrap-distance-top:0;mso-wrap-distance-right:9pt;mso-wrap-distance-bottom:0;mso-position-horizontal:absolute;mso-position-horizontal-relative:text;mso-position-vertical:absolute;mso-position-vertical-relative:text;mso-width-percent:0;mso-height-percent:0;mso-width-relative:margin;mso-height-relative:margin" o:gfxdata="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" strokecolor="#4579b8 [3044]" strokeweight="2pt">
+              <v:shape w14:anchorId="43DE522A" id="직선 화살표 연결선 17" o:spid="_x0000_s1026" type="#_x0000_t32" style="position:absolute;left:0;text-align:left;margin-left:260.1pt;margin-top:6.9pt;width:32.25pt;height:28.5pt;z-index:251686912;visibility:visible;mso-wrap-style:square;mso-width-percent:0;mso-height-percent:0;mso-wrap-distance-left:9pt;mso-wrap-distance-top:0;mso-wrap-distance-right:9pt;mso-wrap-distance-bottom:0;mso-position-horizontal:absolute;mso-position-horizontal-relative:text;mso-position-vertical:absolute;mso-position-vertical-relative:text;mso-width-percent:0;mso-height-percent:0;mso-width-relative:margin;mso-height-relative:margin" o:gfxdata="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" strokecolor="#4579b8 [3044]" strokeweight="2pt">
                 <v:stroke endarrow="open"/>
               </v:shape>
             </w:pict>
@@ -1614,7 +1689,7 @@
           </mc:Choice>
           <mc:Fallback>
             <w:pict>
-              <v:shape w14:anchorId="7E26103A" id="직선 화살표 연결선 20" o:spid="_x0000_s1026" type="#_x0000_t32" style="position:absolute;left:0;text-align:left;margin-left:470.1pt;margin-top:6.9pt;width:6pt;height:17.4pt;flip:x y;z-index:251700224;visibility:visible;mso-wrap-style:square;mso-width-percent:0;mso-height-percent:0;mso-wrap-distance-left:9pt;mso-wrap-distance-top:0;mso-wrap-distance-right:9pt;mso-wrap-distance-bottom:0;mso-position-horizontal:absolute;mso-position-horizontal-relative:text;mso-position-vertical:absolute;mso-position-vertical-relative:text;mso-width-percent:0;mso-height-percent:0;mso-width-relative:margin;mso-height-relative:margin" o:gfxdata="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" strokecolor="#4579b8 [3044]" strokeweight="2pt">
+              <v:shape w14:anchorId="539DA567" id="직선 화살표 연결선 20" o:spid="_x0000_s1026" type="#_x0000_t32" style="position:absolute;left:0;text-align:left;margin-left:470.1pt;margin-top:6.9pt;width:6pt;height:17.4pt;flip:x y;z-index:251700224;visibility:visible;mso-wrap-style:square;mso-width-percent:0;mso-height-percent:0;mso-wrap-distance-left:9pt;mso-wrap-distance-top:0;mso-wrap-distance-right:9pt;mso-wrap-distance-bottom:0;mso-position-horizontal:absolute;mso-position-horizontal-relative:text;mso-position-vertical:absolute;mso-position-vertical-relative:text;mso-width-percent:0;mso-height-percent:0;mso-width-relative:margin;mso-height-relative:margin" o:gfxdata="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" strokecolor="#4579b8 [3044]" strokeweight="2pt">
                 <v:stroke endarrow="open"/>
               </v:shape>
             </w:pict>
@@ -1687,7 +1762,7 @@
           </mc:Choice>
           <mc:Fallback>
             <w:pict>
-              <v:shape w14:anchorId="2A011D7E" id="직선 화살표 연결선 5" o:spid="_x0000_s1026" type="#_x0000_t32" style="position:absolute;left:0;text-align:left;margin-left:463.5pt;margin-top:11.7pt;width:3.3pt;height:12.6pt;z-index:251694080;visibility:visible;mso-wrap-style:square;mso-width-percent:0;mso-height-percent:0;mso-wrap-distance-left:9pt;mso-wrap-distance-top:0;mso-wrap-distance-right:9pt;mso-wrap-distance-bottom:0;mso-position-horizontal:absolute;mso-position-horizontal-relative:text;mso-position-vertical:absolute;mso-position-vertical-relative:text;mso-width-percent:0;mso-height-percent:0;mso-width-relative:margin;mso-height-relative:margin" o:gfxdata="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" strokecolor="#4579b8 [3044]" strokeweight="2pt">
+              <v:shape w14:anchorId="47EA4551" id="직선 화살표 연결선 5" o:spid="_x0000_s1026" type="#_x0000_t32" style="position:absolute;left:0;text-align:left;margin-left:463.5pt;margin-top:11.7pt;width:3.3pt;height:12.6pt;z-index:251694080;visibility:visible;mso-wrap-style:square;mso-width-percent:0;mso-height-percent:0;mso-wrap-distance-left:9pt;mso-wrap-distance-top:0;mso-wrap-distance-right:9pt;mso-wrap-distance-bottom:0;mso-position-horizontal:absolute;mso-position-horizontal-relative:text;mso-position-vertical:absolute;mso-position-vertical-relative:text;mso-width-percent:0;mso-height-percent:0;mso-width-relative:margin;mso-height-relative:margin" o:gfxdata="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" strokecolor="#4579b8 [3044]" strokeweight="2pt">
                 <v:stroke endarrow="open"/>
               </v:shape>
             </w:pict>
@@ -1754,7 +1829,7 @@
           </mc:Choice>
           <mc:Fallback>
             <w:pict>
-              <v:shape w14:anchorId="22D3F435" id="직선 화살표 연결선 18" o:spid="_x0000_s1026" type="#_x0000_t32" style="position:absolute;left:0;text-align:left;margin-left:186pt;margin-top:6.95pt;width:35.25pt;height:30.75pt;flip:x;z-index:251687936;visibility:visible;mso-wrap-style:square;mso-wrap-distance-left:9pt;mso-wrap-distance-top:0;mso-wrap-distance-right:9pt;mso-wrap-distance-bottom:0;mso-position-horizontal:absolute;mso-position-horizontal-relative:text;mso-position-vertical:absolute;mso-position-vertical-relative:text" o:gfxdata="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" strokecolor="#4579b8 [3044]" strokeweight="2pt">
+              <v:shape w14:anchorId="10730162" id="직선 화살표 연결선 18" o:spid="_x0000_s1026" type="#_x0000_t32" style="position:absolute;left:0;text-align:left;margin-left:186pt;margin-top:6.95pt;width:35.25pt;height:30.75pt;flip:x;z-index:251687936;visibility:visible;mso-wrap-style:square;mso-wrap-distance-left:9pt;mso-wrap-distance-top:0;mso-wrap-distance-right:9pt;mso-wrap-distance-bottom:0;mso-position-horizontal:absolute;mso-position-horizontal-relative:text;mso-position-vertical:absolute;mso-position-vertical-relative:text" o:gfxdata="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" strokecolor="#4579b8 [3044]" strokeweight="2pt">
                 <v:stroke endarrow="open"/>
               </v:shape>
             </w:pict>
@@ -2310,7 +2385,7 @@
           </mc:Choice>
           <mc:Fallback>
             <w:pict>
-              <v:shape w14:anchorId="5B6669DF" id="직선 화살표 연결선 19" o:spid="_x0000_s1026" type="#_x0000_t32" style="position:absolute;left:0;text-align:left;margin-left:489.6pt;margin-top:6.1pt;width:0;height:12pt;flip:y;z-index:251698176;visibility:visible;mso-wrap-style:square;mso-width-percent:0;mso-height-percent:0;mso-wrap-distance-left:9pt;mso-wrap-distance-top:0;mso-wrap-distance-right:9pt;mso-wrap-distance-bottom:0;mso-position-horizontal:absolute;mso-position-horizontal-relative:text;mso-position-vertical:absolute;mso-position-vertical-relative:text;mso-width-percent:0;mso-height-percent:0;mso-width-relative:margin;mso-height-relative:margin" o:gfxdata="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" strokecolor="#4579b8 [3044]" strokeweight="2pt">
+              <v:shape w14:anchorId="6012D6AD" id="직선 화살표 연결선 19" o:spid="_x0000_s1026" type="#_x0000_t32" style="position:absolute;left:0;text-align:left;margin-left:489.6pt;margin-top:6.1pt;width:0;height:12pt;flip:y;z-index:251698176;visibility:visible;mso-wrap-style:square;mso-width-percent:0;mso-height-percent:0;mso-wrap-distance-left:9pt;mso-wrap-distance-top:0;mso-wrap-distance-right:9pt;mso-wrap-distance-bottom:0;mso-position-horizontal:absolute;mso-position-horizontal-relative:text;mso-position-vertical:absolute;mso-position-vertical-relative:text;mso-width-percent:0;mso-height-percent:0;mso-width-relative:margin;mso-height-relative:margin" o:gfxdata="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" strokecolor="#4579b8 [3044]" strokeweight="2pt">
                 <v:stroke endarrow="open"/>
               </v:shape>
             </w:pict>
@@ -2383,7 +2458,7 @@
           </mc:Choice>
           <mc:Fallback>
             <w:pict>
-              <v:shape w14:anchorId="30931DEF" id="직선 화살표 연결선 6" o:spid="_x0000_s1026" type="#_x0000_t32" style="position:absolute;left:0;text-align:left;margin-left:480pt;margin-top:6.1pt;width:.3pt;height:12.6pt;flip:x;z-index:251696128;visibility:visible;mso-wrap-style:square;mso-width-percent:0;mso-height-percent:0;mso-wrap-distance-left:9pt;mso-wrap-distance-top:0;mso-wrap-distance-right:9pt;mso-wrap-distance-bottom:0;mso-position-horizontal:absolute;mso-position-horizontal-relative:text;mso-position-vertical:absolute;mso-position-vertical-relative:text;mso-width-percent:0;mso-height-percent:0;mso-width-relative:margin;mso-height-relative:margin" o:gfxdata="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" strokecolor="#4579b8 [3044]" strokeweight="2pt">
+              <v:shape w14:anchorId="58B74BF4" id="직선 화살표 연결선 6" o:spid="_x0000_s1026" type="#_x0000_t32" style="position:absolute;left:0;text-align:left;margin-left:480pt;margin-top:6.1pt;width:.3pt;height:12.6pt;flip:x;z-index:251696128;visibility:visible;mso-wrap-style:square;mso-width-percent:0;mso-height-percent:0;mso-wrap-distance-left:9pt;mso-wrap-distance-top:0;mso-wrap-distance-right:9pt;mso-wrap-distance-bottom:0;mso-position-horizontal:absolute;mso-position-horizontal-relative:text;mso-position-vertical:absolute;mso-position-vertical-relative:text;mso-width-percent:0;mso-height-percent:0;mso-width-relative:margin;mso-height-relative:margin" o:gfxdata="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" strokecolor="#4579b8 [3044]" strokeweight="2pt">
                 <v:stroke endarrow="open"/>
               </v:shape>
             </w:pict>
@@ -6012,8 +6087,6 @@
       <w:r>
         <w:t>6</w:t>
       </w:r>
-      <w:bookmarkStart w:id="0" w:name="_GoBack"/>
-      <w:bookmarkEnd w:id="0"/>
       <w:r>
         <w:t>" /&gt;</w:t>
       </w:r>
@@ -10406,7 +10479,7 @@
             <w:noProof/>
             <w:lang w:val="ko-KR"/>
           </w:rPr>
-          <w:t>3</w:t>
+          <w:t>1</w:t>
         </w:r>
         <w:r>
           <w:fldChar w:fldCharType="end"/>
